--- a/Spring/MS/Master Microservices with Spring, Docker, Kubernetes/Section 7 Configurations Management in Microservices (Challenge 3)/40. Introduction to Configurations Management challenges in.docx
+++ b/Spring/MS/Master Microservices with Spring, Docker, Kubernetes/Section 7 Configurations Management in Microservices (Challenge 3)/40. Introduction to Configurations Management challenges in.docx
@@ -1,6 +1,6 @@
 
 <file path=word/document.xml><?xml version="1.0" encoding="utf-8"?>
-<w:document xmlns:wpc="http://schemas.microsoft.com/office/word/2010/wordprocessingCanvas" xmlns:cx="http://schemas.microsoft.com/office/drawing/2014/chartex" xmlns:cx1="http://schemas.microsoft.com/office/drawing/2015/9/8/chartex" xmlns:cx2="http://schemas.microsoft.com/office/drawing/2015/10/21/chartex" xmlns:cx3="http://schemas.microsoft.com/office/drawing/2016/5/9/chartex" xmlns:cx4="http://schemas.microsoft.com/office/drawing/2016/5/10/chartex" xmlns:cx5="http://schemas.microsoft.com/office/drawing/2016/5/11/chartex" xmlns:cx6="http://schemas.microsoft.com/office/drawing/2016/5/12/chartex" xmlns:cx7="http://schemas.microsoft.com/office/drawing/2016/5/13/chartex" xmlns:cx8="http://schemas.microsoft.com/office/drawing/2016/5/14/chartex" xmlns:mc="http://schemas.openxmlformats.org/markup-compatibility/2006" xmlns:aink="http://schemas.microsoft.com/office/drawing/2016/ink" xmlns:am3d="http://schemas.microsoft.com/office/drawing/2017/model3d" xmlns:o="urn:schemas-microsoft-com:office:office" xmlns:r="http://schemas.openxmlformats.org/officeDocument/2006/relationships" xmlns:m="http://schemas.openxmlformats.org/officeDocument/2006/math" xmlns:v="urn:schemas-microsoft-com:vml" xmlns:wp14="http://schemas.microsoft.com/office/word/2010/wordprocessingDrawing" xmlns:wp="http://schemas.openxmlformats.org/drawingml/2006/wordprocessingDrawing" xmlns:w10="urn:schemas-microsoft-com:office:word" xmlns:w="http://schemas.openxmlformats.org/wordprocessingml/2006/main" xmlns:w14="http://schemas.microsoft.com/office/word/2010/wordml" xmlns:w15="http://schemas.microsoft.com/office/word/2012/wordml" xmlns:w16cex="http://schemas.microsoft.com/office/word/2018/wordml/cex" xmlns:w16cid="http://schemas.microsoft.com/office/word/2016/wordml/cid" xmlns:w16="http://schemas.microsoft.com/office/word/2018/wordml" xmlns:w16sdtdh="http://schemas.microsoft.com/office/word/2020/wordml/sdtdatahash" xmlns:w16se="http://schemas.microsoft.com/office/word/2015/wordml/symex" xmlns:wpg="http://schemas.microsoft.com/office/word/2010/wordprocessingGroup" xmlns:wpi="http://schemas.microsoft.com/office/word/2010/wordprocessingInk" xmlns:wne="http://schemas.microsoft.com/office/word/2006/wordml" xmlns:wps="http://schemas.microsoft.com/office/word/2010/wordprocessingShape" mc:Ignorable="w14 w15 w16se w16cid w16 w16cex w16sdtdh wp14">
+<w:document xmlns:wpc="http://schemas.microsoft.com/office/word/2010/wordprocessingCanvas" xmlns:cx="http://schemas.microsoft.com/office/drawing/2014/chartex" xmlns:cx1="http://schemas.microsoft.com/office/drawing/2015/9/8/chartex" xmlns:cx2="http://schemas.microsoft.com/office/drawing/2015/10/21/chartex" xmlns:cx3="http://schemas.microsoft.com/office/drawing/2016/5/9/chartex" xmlns:cx4="http://schemas.microsoft.com/office/drawing/2016/5/10/chartex" xmlns:cx5="http://schemas.microsoft.com/office/drawing/2016/5/11/chartex" xmlns:cx6="http://schemas.microsoft.com/office/drawing/2016/5/12/chartex" xmlns:cx7="http://schemas.microsoft.com/office/drawing/2016/5/13/chartex" xmlns:cx8="http://schemas.microsoft.com/office/drawing/2016/5/14/chartex" xmlns:mc="http://schemas.openxmlformats.org/markup-compatibility/2006" xmlns:aink="http://schemas.microsoft.com/office/drawing/2016/ink" xmlns:am3d="http://schemas.microsoft.com/office/drawing/2017/model3d" xmlns:o="urn:schemas-microsoft-com:office:office" xmlns:oel="http://schemas.microsoft.com/office/2019/extlst" xmlns:r="http://schemas.openxmlformats.org/officeDocument/2006/relationships" xmlns:m="http://schemas.openxmlformats.org/officeDocument/2006/math" xmlns:v="urn:schemas-microsoft-com:vml" xmlns:wp14="http://schemas.microsoft.com/office/word/2010/wordprocessingDrawing" xmlns:wp="http://schemas.openxmlformats.org/drawingml/2006/wordprocessingDrawing" xmlns:w10="urn:schemas-microsoft-com:office:word" xmlns:w="http://schemas.openxmlformats.org/wordprocessingml/2006/main" xmlns:w14="http://schemas.microsoft.com/office/word/2010/wordml" xmlns:w15="http://schemas.microsoft.com/office/word/2012/wordml" xmlns:w16cex="http://schemas.microsoft.com/office/word/2018/wordml/cex" xmlns:w16cid="http://schemas.microsoft.com/office/word/2016/wordml/cid" xmlns:w16="http://schemas.microsoft.com/office/word/2018/wordml" xmlns:w16sdtdh="http://schemas.microsoft.com/office/word/2020/wordml/sdtdatahash" xmlns:w16se="http://schemas.microsoft.com/office/word/2015/wordml/symex" xmlns:wpg="http://schemas.microsoft.com/office/word/2010/wordprocessingGroup" xmlns:wpi="http://schemas.microsoft.com/office/word/2010/wordprocessingInk" xmlns:wne="http://schemas.microsoft.com/office/word/2006/wordml" xmlns:wps="http://schemas.microsoft.com/office/word/2010/wordprocessingShape" mc:Ignorable="w14 w15 w16se w16cid w16 w16cex w16sdtdh wp14">
   <w:background w:color="272727" w:themeColor="text1" w:themeTint="D8"/>
   <w:body>
     <w:p>
@@ -152,7 +152,23 @@
           <w:u w:val="none"/>
           <w:lang w:val="en-IN"/>
         </w:rPr>
-        <w:t xml:space="preserve">, we know we have to maintain its </w:t>
+        <w:t xml:space="preserve">, we know we </w:t>
+      </w:r>
+      <w:proofErr w:type="gramStart"/>
+      <w:r>
+        <w:rPr>
+          <w:u w:val="none"/>
+          <w:lang w:val="en-IN"/>
+        </w:rPr>
+        <w:t>have to</w:t>
+      </w:r>
+      <w:proofErr w:type="gramEnd"/>
+      <w:r>
+        <w:rPr>
+          <w:u w:val="none"/>
+          <w:lang w:val="en-IN"/>
+        </w:rPr>
+        <w:t xml:space="preserve"> maintain its </w:t>
       </w:r>
       <w:r>
         <w:rPr>
@@ -204,6 +220,43 @@
           <w:lang w:val="en-IN"/>
         </w:rPr>
         <w:t>configurations in your source code.</w:t>
+      </w:r>
+      <w:r>
+        <w:rPr>
+          <w:u w:val="none"/>
+          <w:lang w:val="en-IN"/>
+        </w:rPr>
+        <w:br/>
+        <w:t>But if you do so (putting configuration in microservices), you have to be keeping on changing your Docker image based on environment which is 12 Factor App</w:t>
+      </w:r>
+      <w:r>
+        <w:rPr>
+          <w:u w:val="none"/>
+          <w:lang w:val="en-IN"/>
+        </w:rPr>
+        <w:t xml:space="preserve"> principles</w:t>
+      </w:r>
+      <w:r>
+        <w:rPr>
+          <w:u w:val="none"/>
+          <w:lang w:val="en-IN"/>
+        </w:rPr>
+        <w:t>.</w:t>
+      </w:r>
+      <w:r>
+        <w:rPr>
+          <w:u w:val="none"/>
+          <w:lang w:val="en-IN"/>
+        </w:rPr>
+        <w:br/>
+        <w:t>It is monolithic app, then no problem as only one app to be deployed but in case of microservice based architecture, we may have more than 100 microservices where environment based configuration changes are</w:t>
+      </w:r>
+      <w:r>
+        <w:rPr>
+          <w:u w:val="none"/>
+          <w:lang w:val="en-IN"/>
+        </w:rPr>
+        <w:t xml:space="preserve"> very cumbersome.</w:t>
       </w:r>
     </w:p>
     <w:p>
@@ -306,7 +359,39 @@
           <w:u w:val="none"/>
           <w:lang w:val="en-IN"/>
         </w:rPr>
-        <w:t xml:space="preserve"> The only thing you have to handle is that you have to feed the configuration based on your environment from your external system into your docker image/container during the start up of your microservice.</w:t>
+        <w:t xml:space="preserve"> The only thing you </w:t>
+      </w:r>
+      <w:proofErr w:type="gramStart"/>
+      <w:r>
+        <w:rPr>
+          <w:u w:val="none"/>
+          <w:lang w:val="en-IN"/>
+        </w:rPr>
+        <w:t>have to</w:t>
+      </w:r>
+      <w:proofErr w:type="gramEnd"/>
+      <w:r>
+        <w:rPr>
+          <w:u w:val="none"/>
+          <w:lang w:val="en-IN"/>
+        </w:rPr>
+        <w:t xml:space="preserve"> handle is that you have to feed the configuration based on your environment from your </w:t>
+      </w:r>
+      <w:r>
+        <w:rPr>
+          <w:b/>
+          <w:bCs/>
+          <w:u w:val="none"/>
+          <w:lang w:val="en-IN"/>
+        </w:rPr>
+        <w:t>external system</w:t>
+      </w:r>
+      <w:r>
+        <w:rPr>
+          <w:u w:val="none"/>
+          <w:lang w:val="en-IN"/>
+        </w:rPr>
+        <w:t xml:space="preserve"> into your docker image/container during the start up of your microservice.</w:t>
       </w:r>
     </w:p>
     <w:p>
@@ -329,365 +414,23 @@
         </w:rPr>
         <w:t>Following are the challenges we’re going to face when externalize the configurations.</w:t>
       </w:r>
-    </w:p>
-    <w:p>
-      <w:pPr>
-        <w:pStyle w:val="ListParagraph"/>
-        <w:numPr>
-          <w:ilvl w:val="1"/>
-          <w:numId w:val="19"/>
-        </w:numPr>
-        <w:ind w:left="1276"/>
-        <w:rPr>
-          <w:u w:val="none"/>
-          <w:lang w:val="en-IN"/>
-        </w:rPr>
-      </w:pPr>
-      <w:r>
-        <w:rPr>
-          <w:b/>
-          <w:lang w:val="en-IN"/>
-        </w:rPr>
-        <w:t>Sepa</w:t>
-      </w:r>
-      <w:r>
-        <w:rPr>
-          <w:b/>
-          <w:lang w:val="en-IN"/>
-        </w:rPr>
-        <w:t>ration of Configurations</w:t>
-      </w:r>
-      <w:r>
-        <w:rPr>
-          <w:b/>
-          <w:lang w:val="en-IN"/>
-        </w:rPr>
-        <w:t>/Properties</w:t>
-      </w:r>
-      <w:r>
-        <w:rPr>
-          <w:u w:val="none"/>
-          <w:lang w:val="en-IN"/>
-        </w:rPr>
-        <w:t>:</w:t>
-      </w:r>
-    </w:p>
-    <w:p>
-      <w:pPr>
-        <w:pStyle w:val="ListParagraph"/>
-        <w:numPr>
-          <w:ilvl w:val="2"/>
-          <w:numId w:val="19"/>
-        </w:numPr>
-        <w:rPr>
-          <w:u w:val="none"/>
-          <w:lang w:val="en-IN"/>
-        </w:rPr>
-      </w:pPr>
-      <w:r>
-        <w:rPr>
-          <w:u w:val="none"/>
-          <w:lang w:val="en-IN"/>
-        </w:rPr>
-        <w:t>First challenge is how to separate all your configurations and properties needed by all microservices.</w:t>
-      </w:r>
-    </w:p>
-    <w:p>
-      <w:pPr>
-        <w:pStyle w:val="ListParagraph"/>
-        <w:numPr>
-          <w:ilvl w:val="2"/>
-          <w:numId w:val="19"/>
-        </w:numPr>
-        <w:rPr>
-          <w:u w:val="none"/>
-          <w:lang w:val="en-IN"/>
-        </w:rPr>
-      </w:pPr>
-      <w:r>
-        <w:rPr>
-          <w:u w:val="none"/>
-          <w:lang w:val="en-IN"/>
-        </w:rPr>
-        <w:t>Configurations/Properties like DB credentials, SMPT Folder Location.</w:t>
-      </w:r>
-    </w:p>
-    <w:p>
-      <w:pPr>
-        <w:pStyle w:val="ListParagraph"/>
-        <w:numPr>
-          <w:ilvl w:val="2"/>
-          <w:numId w:val="19"/>
-        </w:numPr>
-        <w:rPr>
-          <w:u w:val="none"/>
-          <w:lang w:val="en-IN"/>
-        </w:rPr>
-      </w:pPr>
-      <w:r>
-        <w:rPr>
-          <w:u w:val="none"/>
-          <w:lang w:val="en-IN"/>
-        </w:rPr>
-        <w:t>These properties would change from environment to environment.</w:t>
-      </w:r>
-    </w:p>
-    <w:p>
-      <w:pPr>
-        <w:pStyle w:val="ListParagraph"/>
-        <w:numPr>
-          <w:ilvl w:val="2"/>
-          <w:numId w:val="19"/>
-        </w:numPr>
-        <w:rPr>
-          <w:u w:val="none"/>
-          <w:lang w:val="en-IN"/>
-        </w:rPr>
-      </w:pPr>
-      <w:r>
-        <w:rPr>
-          <w:u w:val="none"/>
-          <w:lang w:val="en-IN"/>
-        </w:rPr>
-        <w:t>If you hardcode in your microservice as per env</w:t>
-      </w:r>
-      <w:r>
-        <w:rPr>
-          <w:u w:val="none"/>
-          <w:lang w:val="en-IN"/>
-        </w:rPr>
-        <w:t>ironment</w:t>
-      </w:r>
-      <w:r>
-        <w:rPr>
-          <w:u w:val="none"/>
-          <w:lang w:val="en-IN"/>
-        </w:rPr>
-        <w:t>, you need to regenerate another docker image as per new environment.</w:t>
-      </w:r>
-    </w:p>
-    <w:p>
-      <w:pPr>
-        <w:pStyle w:val="ListParagraph"/>
-        <w:numPr>
-          <w:ilvl w:val="2"/>
-          <w:numId w:val="19"/>
-        </w:numPr>
-        <w:rPr>
-          <w:u w:val="none"/>
-          <w:lang w:val="en-IN"/>
-        </w:rPr>
-      </w:pPr>
-      <w:r>
-        <w:rPr>
-          <w:u w:val="none"/>
-          <w:lang w:val="en-IN"/>
-        </w:rPr>
-        <w:t>So, put all configurations/properties in a central repository.</w:t>
-      </w:r>
-    </w:p>
-    <w:p>
-      <w:pPr>
-        <w:pStyle w:val="ListParagraph"/>
-        <w:numPr>
-          <w:ilvl w:val="1"/>
-          <w:numId w:val="19"/>
-        </w:numPr>
-        <w:ind w:left="1276"/>
-        <w:rPr>
-          <w:u w:val="none"/>
-          <w:lang w:val="en-IN"/>
-        </w:rPr>
-      </w:pPr>
-      <w:r>
-        <w:rPr>
-          <w:b/>
-          <w:lang w:val="en-IN"/>
-        </w:rPr>
-        <w:t>How to inject configurations</w:t>
-      </w:r>
-      <w:r>
-        <w:rPr>
-          <w:b/>
-          <w:lang w:val="en-IN"/>
-        </w:rPr>
-        <w:t>/properties</w:t>
-      </w:r>
-      <w:r>
-        <w:rPr>
-          <w:u w:val="none"/>
-          <w:lang w:val="en-IN"/>
-        </w:rPr>
-        <w:t>:</w:t>
-      </w:r>
-    </w:p>
-    <w:p>
-      <w:pPr>
-        <w:pStyle w:val="ListParagraph"/>
-        <w:numPr>
-          <w:ilvl w:val="2"/>
-          <w:numId w:val="19"/>
-        </w:numPr>
-        <w:rPr>
-          <w:u w:val="none"/>
-          <w:lang w:val="en-IN"/>
-        </w:rPr>
-      </w:pPr>
-      <w:r>
-        <w:rPr>
-          <w:u w:val="none"/>
-          <w:lang w:val="en-IN"/>
-        </w:rPr>
-        <w:t xml:space="preserve">How to inject those configurations into microservices when they are </w:t>
-      </w:r>
-      <w:r>
-        <w:rPr>
-          <w:u w:val="none"/>
-          <w:lang w:val="en-IN"/>
-        </w:rPr>
-        <w:t xml:space="preserve">staring up </w:t>
-      </w:r>
-      <w:r>
-        <w:rPr>
-          <w:u w:val="none"/>
-          <w:lang w:val="en-IN"/>
-        </w:rPr>
-        <w:t>based on environment.</w:t>
-      </w:r>
-    </w:p>
-    <w:p>
-      <w:pPr>
-        <w:pStyle w:val="ListParagraph"/>
-        <w:numPr>
-          <w:ilvl w:val="1"/>
-          <w:numId w:val="19"/>
-        </w:numPr>
-        <w:ind w:left="1276"/>
-        <w:rPr>
-          <w:u w:val="none"/>
-          <w:lang w:val="en-IN"/>
-        </w:rPr>
-      </w:pPr>
-      <w:r>
-        <w:rPr>
-          <w:b/>
-          <w:lang w:val="en-IN"/>
-        </w:rPr>
-        <w:t>Maintain Configurations</w:t>
-      </w:r>
-      <w:r>
-        <w:rPr>
-          <w:b/>
-          <w:lang w:val="en-IN"/>
-        </w:rPr>
-        <w:t>/Properties</w:t>
-      </w:r>
-      <w:r>
-        <w:rPr>
-          <w:u w:val="none"/>
-          <w:lang w:val="en-IN"/>
-        </w:rPr>
-        <w:t>:</w:t>
-      </w:r>
-    </w:p>
-    <w:p>
-      <w:pPr>
-        <w:pStyle w:val="ListParagraph"/>
-        <w:numPr>
-          <w:ilvl w:val="2"/>
-          <w:numId w:val="19"/>
-        </w:numPr>
-        <w:rPr>
-          <w:u w:val="none"/>
-          <w:lang w:val="en-IN"/>
-        </w:rPr>
-      </w:pPr>
-      <w:r>
-        <w:rPr>
-          <w:u w:val="none"/>
-          <w:lang w:val="en-IN"/>
-        </w:rPr>
-        <w:t>How to maintain all these configurations/properties in central repository.</w:t>
-      </w:r>
-    </w:p>
-    <w:p>
-      <w:pPr>
-        <w:pStyle w:val="ListParagraph"/>
-        <w:numPr>
-          <w:ilvl w:val="2"/>
-          <w:numId w:val="19"/>
-        </w:numPr>
-        <w:rPr>
-          <w:u w:val="none"/>
-          <w:lang w:val="en-IN"/>
-        </w:rPr>
-      </w:pPr>
-      <w:r>
-        <w:rPr>
-          <w:u w:val="none"/>
-          <w:lang w:val="en-IN"/>
-        </w:rPr>
-        <w:t>How to version them.</w:t>
-      </w:r>
-    </w:p>
-    <w:p>
-      <w:pPr>
-        <w:pStyle w:val="ListParagraph"/>
-        <w:numPr>
-          <w:ilvl w:val="2"/>
-          <w:numId w:val="19"/>
-        </w:numPr>
-        <w:rPr>
-          <w:u w:val="none"/>
-          <w:lang w:val="en-IN"/>
-        </w:rPr>
-      </w:pPr>
-      <w:r>
-        <w:rPr>
-          <w:u w:val="none"/>
-          <w:lang w:val="en-IN"/>
-        </w:rPr>
-        <w:t xml:space="preserve">When any property is changed, how to inform all the running microservices about those </w:t>
-      </w:r>
-      <w:r>
-        <w:rPr>
-          <w:color w:val="4F81BD" w:themeColor="accent1"/>
-          <w:u w:val="none"/>
-          <w:lang w:val="en-IN"/>
-        </w:rPr>
-        <w:t>changes instead of restarting microservices</w:t>
-      </w:r>
-      <w:r>
-        <w:rPr>
-          <w:u w:val="none"/>
-          <w:lang w:val="en-IN"/>
-        </w:rPr>
-        <w:t>.</w:t>
-      </w:r>
-    </w:p>
-    <w:p>
-      <w:pPr>
-        <w:pStyle w:val="ListParagraph"/>
-        <w:numPr>
-          <w:ilvl w:val="0"/>
-          <w:numId w:val="19"/>
-        </w:numPr>
-        <w:ind w:left="426"/>
-        <w:rPr>
-          <w:u w:val="none"/>
-          <w:lang w:val="en-IN"/>
-        </w:rPr>
-      </w:pPr>
       <w:r>
         <w:rPr>
           <w:noProof/>
           <w:u w:val="none"/>
         </w:rPr>
+        <w:t xml:space="preserve"> </w:t>
+      </w:r>
+      <w:r>
+        <w:rPr>
+          <w:noProof/>
+          <w:u w:val="none"/>
+        </w:rPr>
         <w:drawing>
-          <wp:inline distT="0" distB="0" distL="0" distR="0" wp14:anchorId="78917212" wp14:editId="7ED21FF6">
-            <wp:extent cx="7324980" cy="3173348"/>
-            <wp:effectExtent l="19050" t="0" r="9270" b="0"/>
-            <wp:docPr id="2" name="Picture 1"/>
+          <wp:inline distT="0" distB="0" distL="0" distR="0" wp14:anchorId="43EC71C4" wp14:editId="7E42F805">
+            <wp:extent cx="7324396" cy="2761162"/>
+            <wp:effectExtent l="0" t="0" r="0" b="0"/>
+            <wp:docPr id="2" name="Picture 1" descr="Diagram&#10;&#10;Description automatically generated"/>
             <wp:cNvGraphicFramePr>
               <a:graphicFrameLocks xmlns:a="http://schemas.openxmlformats.org/drawingml/2006/main" noChangeAspect="1"/>
             </wp:cNvGraphicFramePr>
@@ -695,7 +438,7 @@
               <a:graphicData uri="http://schemas.openxmlformats.org/drawingml/2006/picture">
                 <pic:pic xmlns:pic="http://schemas.openxmlformats.org/drawingml/2006/picture">
                   <pic:nvPicPr>
-                    <pic:cNvPr id="0" name="Picture 1"/>
+                    <pic:cNvPr id="2" name="Picture 1" descr="Diagram&#10;&#10;Description automatically generated"/>
                     <pic:cNvPicPr>
                       <a:picLocks noChangeAspect="1" noChangeArrowheads="1"/>
                     </pic:cNvPicPr>
@@ -710,7 +453,7 @@
                   <pic:spPr bwMode="auto">
                     <a:xfrm>
                       <a:off x="0" y="0"/>
-                      <a:ext cx="7327274" cy="3174342"/>
+                      <a:ext cx="7335869" cy="2765487"/>
                     </a:xfrm>
                     <a:prstGeom prst="rect">
                       <a:avLst/>
@@ -730,6 +473,490 @@
         </w:drawing>
       </w:r>
     </w:p>
+    <w:p>
+      <w:pPr>
+        <w:pStyle w:val="ListParagraph"/>
+        <w:numPr>
+          <w:ilvl w:val="1"/>
+          <w:numId w:val="19"/>
+        </w:numPr>
+        <w:ind w:left="1276"/>
+        <w:rPr>
+          <w:u w:val="none"/>
+          <w:lang w:val="en-IN"/>
+        </w:rPr>
+      </w:pPr>
+      <w:r>
+        <w:rPr>
+          <w:b/>
+          <w:lang w:val="en-IN"/>
+        </w:rPr>
+        <w:t>Sepa</w:t>
+      </w:r>
+      <w:r>
+        <w:rPr>
+          <w:b/>
+          <w:lang w:val="en-IN"/>
+        </w:rPr>
+        <w:t>ration of Configurations</w:t>
+      </w:r>
+      <w:r>
+        <w:rPr>
+          <w:b/>
+          <w:lang w:val="en-IN"/>
+        </w:rPr>
+        <w:t>/Properties</w:t>
+      </w:r>
+      <w:r>
+        <w:rPr>
+          <w:u w:val="none"/>
+          <w:lang w:val="en-IN"/>
+        </w:rPr>
+        <w:t>:</w:t>
+      </w:r>
+    </w:p>
+    <w:p>
+      <w:pPr>
+        <w:pStyle w:val="ListParagraph"/>
+        <w:numPr>
+          <w:ilvl w:val="2"/>
+          <w:numId w:val="19"/>
+        </w:numPr>
+        <w:rPr>
+          <w:u w:val="none"/>
+          <w:lang w:val="en-IN"/>
+        </w:rPr>
+      </w:pPr>
+      <w:r>
+        <w:rPr>
+          <w:u w:val="none"/>
+          <w:lang w:val="en-IN"/>
+        </w:rPr>
+        <w:t>First challenge is how to separate all your configurations and properties needed by all microservices.</w:t>
+      </w:r>
+    </w:p>
+    <w:p>
+      <w:pPr>
+        <w:pStyle w:val="ListParagraph"/>
+        <w:numPr>
+          <w:ilvl w:val="2"/>
+          <w:numId w:val="19"/>
+        </w:numPr>
+        <w:rPr>
+          <w:u w:val="none"/>
+          <w:lang w:val="en-IN"/>
+        </w:rPr>
+      </w:pPr>
+      <w:r>
+        <w:rPr>
+          <w:b/>
+          <w:bCs/>
+          <w:lang w:val="en-IN"/>
+        </w:rPr>
+        <w:t>Examples</w:t>
+      </w:r>
+      <w:r>
+        <w:rPr>
+          <w:u w:val="none"/>
+          <w:lang w:val="en-IN"/>
+        </w:rPr>
+        <w:t xml:space="preserve">: </w:t>
+      </w:r>
+      <w:r>
+        <w:rPr>
+          <w:u w:val="none"/>
+          <w:lang w:val="en-IN"/>
+        </w:rPr>
+        <w:t>Configurations/Properties like DB credentials, SMPT Folder Location</w:t>
+      </w:r>
+      <w:r>
+        <w:rPr>
+          <w:u w:val="none"/>
+          <w:lang w:val="en-IN"/>
+        </w:rPr>
+        <w:t xml:space="preserve"> as values depend on env.</w:t>
+      </w:r>
+    </w:p>
+    <w:p>
+      <w:pPr>
+        <w:pStyle w:val="ListParagraph"/>
+        <w:numPr>
+          <w:ilvl w:val="2"/>
+          <w:numId w:val="19"/>
+        </w:numPr>
+        <w:rPr>
+          <w:u w:val="none"/>
+          <w:lang w:val="en-IN"/>
+        </w:rPr>
+      </w:pPr>
+      <w:r>
+        <w:rPr>
+          <w:u w:val="none"/>
+          <w:lang w:val="en-IN"/>
+        </w:rPr>
+        <w:t>If you hardcode in your microservice as per env</w:t>
+      </w:r>
+      <w:r>
+        <w:rPr>
+          <w:u w:val="none"/>
+          <w:lang w:val="en-IN"/>
+        </w:rPr>
+        <w:t>ironment</w:t>
+      </w:r>
+      <w:r>
+        <w:rPr>
+          <w:u w:val="none"/>
+          <w:lang w:val="en-IN"/>
+        </w:rPr>
+        <w:t xml:space="preserve">, </w:t>
+      </w:r>
+      <w:r>
+        <w:rPr>
+          <w:u w:val="none"/>
+          <w:lang w:val="en-IN"/>
+        </w:rPr>
+        <w:t xml:space="preserve">otherwise </w:t>
+      </w:r>
+      <w:r>
+        <w:rPr>
+          <w:u w:val="none"/>
+          <w:lang w:val="en-IN"/>
+        </w:rPr>
+        <w:t>you need to regenerate another docker image as per new environment</w:t>
+      </w:r>
+      <w:r>
+        <w:rPr>
+          <w:u w:val="none"/>
+          <w:lang w:val="en-IN"/>
+        </w:rPr>
+        <w:t xml:space="preserve"> which will create a lot of unnecessary work for DevOps team.</w:t>
+      </w:r>
+    </w:p>
+    <w:p>
+      <w:pPr>
+        <w:pStyle w:val="ListParagraph"/>
+        <w:numPr>
+          <w:ilvl w:val="2"/>
+          <w:numId w:val="19"/>
+        </w:numPr>
+        <w:rPr>
+          <w:u w:val="none"/>
+          <w:lang w:val="en-IN"/>
+        </w:rPr>
+      </w:pPr>
+      <w:r>
+        <w:rPr>
+          <w:u w:val="none"/>
+          <w:lang w:val="en-IN"/>
+        </w:rPr>
+        <w:t>So, put all configurations/properties in a central repository.</w:t>
+      </w:r>
+    </w:p>
+    <w:p>
+      <w:pPr>
+        <w:pStyle w:val="ListParagraph"/>
+        <w:numPr>
+          <w:ilvl w:val="1"/>
+          <w:numId w:val="19"/>
+        </w:numPr>
+        <w:ind w:left="1276"/>
+        <w:rPr>
+          <w:u w:val="none"/>
+          <w:lang w:val="en-IN"/>
+        </w:rPr>
+      </w:pPr>
+      <w:r>
+        <w:rPr>
+          <w:b/>
+          <w:lang w:val="en-IN"/>
+        </w:rPr>
+        <w:t>How to inject configurations</w:t>
+      </w:r>
+      <w:r>
+        <w:rPr>
+          <w:b/>
+          <w:lang w:val="en-IN"/>
+        </w:rPr>
+        <w:t>/properties</w:t>
+      </w:r>
+      <w:r>
+        <w:rPr>
+          <w:u w:val="none"/>
+          <w:lang w:val="en-IN"/>
+        </w:rPr>
+        <w:t>:</w:t>
+      </w:r>
+    </w:p>
+    <w:p>
+      <w:pPr>
+        <w:pStyle w:val="ListParagraph"/>
+        <w:numPr>
+          <w:ilvl w:val="2"/>
+          <w:numId w:val="19"/>
+        </w:numPr>
+        <w:rPr>
+          <w:u w:val="none"/>
+          <w:lang w:val="en-IN"/>
+        </w:rPr>
+      </w:pPr>
+      <w:r>
+        <w:rPr>
+          <w:u w:val="none"/>
+          <w:lang w:val="en-IN"/>
+        </w:rPr>
+        <w:t xml:space="preserve">How to inject those configurations into microservices when they are </w:t>
+      </w:r>
+      <w:r>
+        <w:rPr>
+          <w:u w:val="none"/>
+          <w:lang w:val="en-IN"/>
+        </w:rPr>
+        <w:t xml:space="preserve">staring up </w:t>
+      </w:r>
+      <w:r>
+        <w:rPr>
+          <w:u w:val="none"/>
+          <w:lang w:val="en-IN"/>
+        </w:rPr>
+        <w:t>based on environment.</w:t>
+      </w:r>
+    </w:p>
+    <w:p>
+      <w:pPr>
+        <w:pStyle w:val="ListParagraph"/>
+        <w:numPr>
+          <w:ilvl w:val="1"/>
+          <w:numId w:val="19"/>
+        </w:numPr>
+        <w:ind w:left="1276"/>
+        <w:rPr>
+          <w:u w:val="none"/>
+          <w:lang w:val="en-IN"/>
+        </w:rPr>
+      </w:pPr>
+      <w:r>
+        <w:rPr>
+          <w:b/>
+          <w:lang w:val="en-IN"/>
+        </w:rPr>
+        <w:t>Maintain Configurations</w:t>
+      </w:r>
+      <w:r>
+        <w:rPr>
+          <w:b/>
+          <w:lang w:val="en-IN"/>
+        </w:rPr>
+        <w:t>/Properties</w:t>
+      </w:r>
+      <w:r>
+        <w:rPr>
+          <w:u w:val="none"/>
+          <w:lang w:val="en-IN"/>
+        </w:rPr>
+        <w:t>:</w:t>
+      </w:r>
+    </w:p>
+    <w:p>
+      <w:pPr>
+        <w:pStyle w:val="ListParagraph"/>
+        <w:numPr>
+          <w:ilvl w:val="2"/>
+          <w:numId w:val="19"/>
+        </w:numPr>
+        <w:rPr>
+          <w:u w:val="none"/>
+          <w:lang w:val="en-IN"/>
+        </w:rPr>
+      </w:pPr>
+      <w:r>
+        <w:rPr>
+          <w:u w:val="none"/>
+          <w:lang w:val="en-IN"/>
+        </w:rPr>
+        <w:t>How to maintain all these configurations/properties in central repository</w:t>
+      </w:r>
+      <w:r>
+        <w:rPr>
+          <w:u w:val="none"/>
+          <w:lang w:val="en-IN"/>
+        </w:rPr>
+        <w:t>?</w:t>
+      </w:r>
+    </w:p>
+    <w:p>
+      <w:pPr>
+        <w:pStyle w:val="ListParagraph"/>
+        <w:numPr>
+          <w:ilvl w:val="2"/>
+          <w:numId w:val="19"/>
+        </w:numPr>
+        <w:rPr>
+          <w:u w:val="none"/>
+          <w:lang w:val="en-IN"/>
+        </w:rPr>
+      </w:pPr>
+      <w:r>
+        <w:rPr>
+          <w:u w:val="none"/>
+          <w:lang w:val="en-IN"/>
+        </w:rPr>
+        <w:t>How to version them</w:t>
+      </w:r>
+      <w:r>
+        <w:rPr>
+          <w:u w:val="none"/>
+          <w:lang w:val="en-IN"/>
+        </w:rPr>
+        <w:t>?</w:t>
+      </w:r>
+    </w:p>
+    <w:p>
+      <w:pPr>
+        <w:pStyle w:val="ListParagraph"/>
+        <w:numPr>
+          <w:ilvl w:val="2"/>
+          <w:numId w:val="19"/>
+        </w:numPr>
+        <w:rPr>
+          <w:u w:val="none"/>
+          <w:lang w:val="en-IN"/>
+        </w:rPr>
+      </w:pPr>
+      <w:r>
+        <w:rPr>
+          <w:u w:val="none"/>
+          <w:lang w:val="en-IN"/>
+        </w:rPr>
+        <w:t xml:space="preserve">When any property is changed, how to inform all the running microservices about those </w:t>
+      </w:r>
+      <w:r>
+        <w:rPr>
+          <w:color w:val="4F81BD" w:themeColor="accent1"/>
+          <w:u w:val="none"/>
+          <w:lang w:val="en-IN"/>
+        </w:rPr>
+        <w:t>changes instead of restarting microservices</w:t>
+      </w:r>
+      <w:r>
+        <w:rPr>
+          <w:color w:val="4F81BD" w:themeColor="accent1"/>
+          <w:u w:val="none"/>
+          <w:lang w:val="en-IN"/>
+        </w:rPr>
+        <w:t>.</w:t>
+      </w:r>
+    </w:p>
+    <w:p>
+      <w:pPr>
+        <w:pStyle w:val="ListParagraph"/>
+        <w:numPr>
+          <w:ilvl w:val="0"/>
+          <w:numId w:val="19"/>
+        </w:numPr>
+        <w:ind w:left="426"/>
+        <w:rPr>
+          <w:u w:val="none"/>
+          <w:lang w:val="en-IN"/>
+        </w:rPr>
+      </w:pPr>
+      <w:r>
+        <w:rPr>
+          <w:u w:val="none"/>
+          <w:lang w:val="en-IN"/>
+        </w:rPr>
+        <w:t xml:space="preserve"> </w:t>
+      </w:r>
+      <w:r>
+        <w:rPr>
+          <w:u w:val="none"/>
+          <w:lang w:val="en-IN"/>
+        </w:rPr>
+        <w:tab/>
+      </w:r>
+    </w:p>
+    <w:p>
+      <w:pPr>
+        <w:rPr>
+          <w:u w:val="none"/>
+          <w:lang w:val="en-IN"/>
+        </w:rPr>
+      </w:pPr>
+      <w:r>
+        <w:rPr>
+          <w:noProof/>
+          <w:u w:val="none"/>
+        </w:rPr>
+        <w:lastRenderedPageBreak/>
+        <w:pict w14:anchorId="06DC0804">
+          <v:shapetype id="_x0000_t32" coordsize="21600,21600" o:spt="32" o:oned="t" path="m,l21600,21600e" filled="f">
+            <v:path arrowok="t" fillok="f" o:connecttype="none"/>
+            <o:lock v:ext="edit" shapetype="t"/>
+          </v:shapetype>
+          <v:shape id="_x0000_s1035" type="#_x0000_t32" style="position:absolute;margin-left:93.75pt;margin-top:751.85pt;width:132.6pt;height:.35pt;flip:y;z-index:251662336;mso-wrap-style:square;mso-left-percent:-10001;mso-top-percent:-10001;mso-wrap-distance-left:9pt;mso-wrap-distance-top:0;mso-wrap-distance-right:9pt;mso-wrap-distance-bottom:0;mso-position-horizontal:absolute;mso-position-horizontal-relative:text;mso-position-vertical:absolute;mso-position-vertical-relative:text;mso-left-percent:-10001;mso-top-percent:-10001;mso-width-relative:page;mso-height-relative:page;mso-position-horizontal-col-start:0;mso-width-col-span:0;v-text-anchor:top" o:connectortype="straight" strokecolor="#c00000" strokeweight="1.75pt"/>
+        </w:pict>
+      </w:r>
+      <w:r>
+        <w:rPr>
+          <w:noProof/>
+          <w:u w:val="none"/>
+        </w:rPr>
+        <w:pict w14:anchorId="7212504D">
+          <v:shapetype id="_x0000_t202" coordsize="21600,21600" o:spt="202" path="m,l,21600r21600,l21600,xe">
+            <v:stroke joinstyle="miter"/>
+            <v:path gradientshapeok="t" o:connecttype="rect"/>
+          </v:shapetype>
+          <v:shape id="_x0000_s1034" type="#_x0000_t202" style="position:absolute;margin-left:271.2pt;margin-top:492.75pt;width:131.9pt;height:50.65pt;z-index:251661312;mso-wrap-style:square;mso-width-percent:0;mso-height-percent:0;mso-wrap-distance-left:9pt;mso-wrap-distance-top:0;mso-wrap-distance-right:9pt;mso-wrap-distance-bottom:0;mso-position-horizontal-relative:text;mso-position-vertical-relative:text;mso-width-percent:0;mso-height-percent:0;mso-width-relative:page;mso-height-relative:page;mso-position-horizontal-col-start:0;mso-width-col-span:0;v-text-anchor:top" filled="f" stroked="f" strokecolor="#c00000" strokeweight="1.75pt">
+            <v:textbox>
+              <w:txbxContent>
+                <w:p>
+                  <w:pPr>
+                    <w:rPr>
+                      <w:b/>
+                      <w:bCs/>
+                      <w:color w:val="C0504D" w:themeColor="accent2"/>
+                      <w:sz w:val="20"/>
+                      <w:szCs w:val="20"/>
+                      <w:u w:val="none"/>
+                      <w:lang w:val="en-IN"/>
+                    </w:rPr>
+                  </w:pPr>
+                  <w:r>
+                    <w:rPr>
+                      <w:b/>
+                      <w:bCs/>
+                      <w:color w:val="C0504D" w:themeColor="accent2"/>
+                      <w:sz w:val="20"/>
+                      <w:szCs w:val="20"/>
+                      <w:u w:val="none"/>
+                      <w:lang w:val="en-IN"/>
+                    </w:rPr>
+                    <w:t>Such as</w:t>
+                  </w:r>
+                  <w:r>
+                    <w:rPr>
+                      <w:b/>
+                      <w:bCs/>
+                      <w:color w:val="C0504D" w:themeColor="accent2"/>
+                      <w:sz w:val="20"/>
+                      <w:szCs w:val="20"/>
+                      <w:u w:val="none"/>
+                      <w:lang w:val="en-IN"/>
+                    </w:rPr>
+                    <w:t xml:space="preserve"> DB &amp; SMTP Configuration.</w:t>
+                  </w:r>
+                </w:p>
+              </w:txbxContent>
+            </v:textbox>
+          </v:shape>
+        </w:pict>
+      </w:r>
+      <w:r>
+        <w:rPr>
+          <w:noProof/>
+        </w:rPr>
+        <w:t xml:space="preserve"> </w:t>
+      </w:r>
+    </w:p>
     <w:sectPr>
       <w:pgSz w:w="12240" w:h="15840"/>
       <w:pgMar w:top="90" w:right="191" w:bottom="142" w:left="0" w:header="720" w:footer="720" w:gutter="0"/>
@@ -741,7 +968,7 @@
 </file>
 
 <file path=word/numbering.xml><?xml version="1.0" encoding="utf-8"?>
-<w:numbering xmlns:wpc="http://schemas.microsoft.com/office/word/2010/wordprocessingCanvas" xmlns:cx="http://schemas.microsoft.com/office/drawing/2014/chartex" xmlns:cx1="http://schemas.microsoft.com/office/drawing/2015/9/8/chartex" xmlns:cx2="http://schemas.microsoft.com/office/drawing/2015/10/21/chartex" xmlns:cx3="http://schemas.microsoft.com/office/drawing/2016/5/9/chartex" xmlns:cx4="http://schemas.microsoft.com/office/drawing/2016/5/10/chartex" xmlns:cx5="http://schemas.microsoft.com/office/drawing/2016/5/11/chartex" xmlns:cx6="http://schemas.microsoft.com/office/drawing/2016/5/12/chartex" xmlns:cx7="http://schemas.microsoft.com/office/drawing/2016/5/13/chartex" xmlns:cx8="http://schemas.microsoft.com/office/drawing/2016/5/14/chartex" xmlns:mc="http://schemas.openxmlformats.org/markup-compatibility/2006" xmlns:aink="http://schemas.microsoft.com/office/drawing/2016/ink" xmlns:am3d="http://schemas.microsoft.com/office/drawing/2017/model3d" xmlns:o="urn:schemas-microsoft-com:office:office" xmlns:r="http://schemas.openxmlformats.org/officeDocument/2006/relationships" xmlns:m="http://schemas.openxmlformats.org/officeDocument/2006/math" xmlns:v="urn:schemas-microsoft-com:vml" xmlns:wp14="http://schemas.microsoft.com/office/word/2010/wordprocessingDrawing" xmlns:wp="http://schemas.openxmlformats.org/drawingml/2006/wordprocessingDrawing" xmlns:w10="urn:schemas-microsoft-com:office:word" xmlns:w="http://schemas.openxmlformats.org/wordprocessingml/2006/main" xmlns:w14="http://schemas.microsoft.com/office/word/2010/wordml" xmlns:w15="http://schemas.microsoft.com/office/word/2012/wordml" xmlns:w16cex="http://schemas.microsoft.com/office/word/2018/wordml/cex" xmlns:w16cid="http://schemas.microsoft.com/office/word/2016/wordml/cid" xmlns:w16="http://schemas.microsoft.com/office/word/2018/wordml" xmlns:w16sdtdh="http://schemas.microsoft.com/office/word/2020/wordml/sdtdatahash" xmlns:w16se="http://schemas.microsoft.com/office/word/2015/wordml/symex" xmlns:wpg="http://schemas.microsoft.com/office/word/2010/wordprocessingGroup" xmlns:wpi="http://schemas.microsoft.com/office/word/2010/wordprocessingInk" xmlns:wne="http://schemas.microsoft.com/office/word/2006/wordml" xmlns:wps="http://schemas.microsoft.com/office/word/2010/wordprocessingShape" mc:Ignorable="w14 w15 w16se w16cid w16 w16cex w16sdtdh wp14">
+<w:numbering xmlns:wpc="http://schemas.microsoft.com/office/word/2010/wordprocessingCanvas" xmlns:cx="http://schemas.microsoft.com/office/drawing/2014/chartex" xmlns:cx1="http://schemas.microsoft.com/office/drawing/2015/9/8/chartex" xmlns:cx2="http://schemas.microsoft.com/office/drawing/2015/10/21/chartex" xmlns:cx3="http://schemas.microsoft.com/office/drawing/2016/5/9/chartex" xmlns:cx4="http://schemas.microsoft.com/office/drawing/2016/5/10/chartex" xmlns:cx5="http://schemas.microsoft.com/office/drawing/2016/5/11/chartex" xmlns:cx6="http://schemas.microsoft.com/office/drawing/2016/5/12/chartex" xmlns:cx7="http://schemas.microsoft.com/office/drawing/2016/5/13/chartex" xmlns:cx8="http://schemas.microsoft.com/office/drawing/2016/5/14/chartex" xmlns:mc="http://schemas.openxmlformats.org/markup-compatibility/2006" xmlns:aink="http://schemas.microsoft.com/office/drawing/2016/ink" xmlns:am3d="http://schemas.microsoft.com/office/drawing/2017/model3d" xmlns:o="urn:schemas-microsoft-com:office:office" xmlns:oel="http://schemas.microsoft.com/office/2019/extlst" xmlns:r="http://schemas.openxmlformats.org/officeDocument/2006/relationships" xmlns:m="http://schemas.openxmlformats.org/officeDocument/2006/math" xmlns:v="urn:schemas-microsoft-com:vml" xmlns:wp14="http://schemas.microsoft.com/office/word/2010/wordprocessingDrawing" xmlns:wp="http://schemas.openxmlformats.org/drawingml/2006/wordprocessingDrawing" xmlns:w10="urn:schemas-microsoft-com:office:word" xmlns:w="http://schemas.openxmlformats.org/wordprocessingml/2006/main" xmlns:w14="http://schemas.microsoft.com/office/word/2010/wordml" xmlns:w15="http://schemas.microsoft.com/office/word/2012/wordml" xmlns:w16cex="http://schemas.microsoft.com/office/word/2018/wordml/cex" xmlns:w16cid="http://schemas.microsoft.com/office/word/2016/wordml/cid" xmlns:w16="http://schemas.microsoft.com/office/word/2018/wordml" xmlns:w16sdtdh="http://schemas.microsoft.com/office/word/2020/wordml/sdtdatahash" xmlns:w16se="http://schemas.microsoft.com/office/word/2015/wordml/symex" xmlns:wpg="http://schemas.microsoft.com/office/word/2010/wordprocessingGroup" xmlns:wpi="http://schemas.microsoft.com/office/word/2010/wordprocessingInk" xmlns:wne="http://schemas.microsoft.com/office/word/2006/wordml" xmlns:wps="http://schemas.microsoft.com/office/word/2010/wordprocessingShape" mc:Ignorable="w14 w15 w16se w16cid w16 w16cex w16sdtdh wp14">
   <w:abstractNum w:abstractNumId="0" w15:restartNumberingAfterBreak="0">
     <w:nsid w:val="00600F49"/>
     <w:multiLevelType w:val="multilevel"/>
@@ -2472,61 +2699,61 @@
       </w:pPr>
     </w:lvl>
   </w:abstractNum>
-  <w:num w:numId="1">
+  <w:num w:numId="1" w16cid:durableId="160315262">
     <w:abstractNumId w:val="0"/>
   </w:num>
-  <w:num w:numId="2">
+  <w:num w:numId="2" w16cid:durableId="2081752817">
     <w:abstractNumId w:val="16"/>
   </w:num>
-  <w:num w:numId="3">
+  <w:num w:numId="3" w16cid:durableId="843279484">
     <w:abstractNumId w:val="8"/>
   </w:num>
-  <w:num w:numId="4">
+  <w:num w:numId="4" w16cid:durableId="2064451573">
     <w:abstractNumId w:val="6"/>
   </w:num>
-  <w:num w:numId="5">
+  <w:num w:numId="5" w16cid:durableId="1343819861">
     <w:abstractNumId w:val="9"/>
   </w:num>
-  <w:num w:numId="6">
+  <w:num w:numId="6" w16cid:durableId="809327968">
     <w:abstractNumId w:val="11"/>
   </w:num>
-  <w:num w:numId="7">
+  <w:num w:numId="7" w16cid:durableId="310525789">
     <w:abstractNumId w:val="17"/>
   </w:num>
-  <w:num w:numId="8">
+  <w:num w:numId="8" w16cid:durableId="770206822">
     <w:abstractNumId w:val="18"/>
   </w:num>
-  <w:num w:numId="9">
+  <w:num w:numId="9" w16cid:durableId="1505516651">
     <w:abstractNumId w:val="3"/>
   </w:num>
-  <w:num w:numId="10">
+  <w:num w:numId="10" w16cid:durableId="1388408874">
     <w:abstractNumId w:val="13"/>
   </w:num>
-  <w:num w:numId="11">
+  <w:num w:numId="11" w16cid:durableId="1819489747">
     <w:abstractNumId w:val="12"/>
   </w:num>
-  <w:num w:numId="12">
+  <w:num w:numId="12" w16cid:durableId="1435245175">
     <w:abstractNumId w:val="2"/>
   </w:num>
-  <w:num w:numId="13">
+  <w:num w:numId="13" w16cid:durableId="1487210883">
     <w:abstractNumId w:val="5"/>
   </w:num>
-  <w:num w:numId="14">
+  <w:num w:numId="14" w16cid:durableId="1974141268">
     <w:abstractNumId w:val="15"/>
   </w:num>
-  <w:num w:numId="15">
+  <w:num w:numId="15" w16cid:durableId="1334063005">
     <w:abstractNumId w:val="4"/>
   </w:num>
-  <w:num w:numId="16">
+  <w:num w:numId="16" w16cid:durableId="1159732527">
     <w:abstractNumId w:val="1"/>
   </w:num>
-  <w:num w:numId="17">
+  <w:num w:numId="17" w16cid:durableId="441728403">
     <w:abstractNumId w:val="10"/>
   </w:num>
-  <w:num w:numId="18">
+  <w:num w:numId="18" w16cid:durableId="1742408564">
     <w:abstractNumId w:val="7"/>
   </w:num>
-  <w:num w:numId="19">
+  <w:num w:numId="19" w16cid:durableId="1402287177">
     <w:abstractNumId w:val="14"/>
   </w:num>
 </w:numbering>
@@ -2706,7 +2933,7 @@
     <w:lsdException w:name="Table Web 2" w:semiHidden="1" w:unhideWhenUsed="1"/>
     <w:lsdException w:name="Table Web 3" w:semiHidden="1" w:unhideWhenUsed="1"/>
     <w:lsdException w:name="Balloon Text" w:semiHidden="1" w:unhideWhenUsed="1"/>
-    <w:lsdException w:name="Table Grid" w:semiHidden="1" w:uiPriority="59" w:unhideWhenUsed="1"/>
+    <w:lsdException w:name="Table Grid" w:uiPriority="59"/>
     <w:lsdException w:name="Table Theme" w:semiHidden="1" w:unhideWhenUsed="1"/>
     <w:lsdException w:name="Placeholder Text" w:semiHidden="1"/>
     <w:lsdException w:name="No Spacing" w:uiPriority="1" w:qFormat="1"/>
